--- a/final-project/final paper.docx
+++ b/final-project/final paper.docx
@@ -246,8 +246,49 @@
         <w:rPr>
           <w:rFonts w:ascii="Bembo Std" w:hAnsi="Bembo Std" w:cs="Arial"/>
           <w:color w:val="FF0000"/>
-          <w:sz w:val="52"/>
-          <w:szCs w:val="52"/>
+          <w:sz w:val="22"/>
+          <w:szCs w:val="22"/>
+        </w:rPr>
+      </w:pPr>
+      <w:r>
+        <w:rPr>
+          <w:rFonts w:ascii="Bembo Std" w:hAnsi="Bembo Std" w:cs="Arial"/>
+          <w:sz w:val="22"/>
+          <w:szCs w:val="22"/>
+        </w:rPr>
+        <w:t>The final visuali</w:t>
+      </w:r>
+      <w:r>
+        <w:rPr>
+          <w:rFonts w:ascii="Bembo Std" w:hAnsi="Bembo Std" w:cs="Arial"/>
+          <w:sz w:val="22"/>
+          <w:szCs w:val="22"/>
+        </w:rPr>
+        <w:t xml:space="preserve">zation is available online here: </w:t>
+      </w:r>
+      <w:hyperlink r:id="rId5" w:history="1">
+        <w:r>
+          <w:rPr>
+            <w:rStyle w:val="Hyperlink"/>
+            <w:rFonts w:ascii="Bembo Std" w:hAnsi="Bembo Std" w:cs="Arial"/>
+            <w:sz w:val="22"/>
+            <w:szCs w:val="22"/>
+          </w:rPr>
+          <w:t>http://egunn.github.io/ProcessingFinalProject/</w:t>
+        </w:r>
+      </w:hyperlink>
+    </w:p>
+    <w:p>
+      <w:pPr>
+        <w:pStyle w:val="NormalWeb"/>
+        <w:shd w:val="clear" w:color="auto" w:fill="FFFFFF"/>
+        <w:spacing w:before="0" w:beforeAutospacing="0" w:after="0" w:afterAutospacing="0"/>
+        <w:textAlignment w:val="baseline"/>
+        <w:rPr>
+          <w:rFonts w:ascii="Bembo Std" w:hAnsi="Bembo Std" w:cs="Arial"/>
+          <w:color w:val="FF0000"/>
+          <w:sz w:val="22"/>
+          <w:szCs w:val="22"/>
         </w:rPr>
       </w:pPr>
       <w:r>
@@ -257,7 +298,7 @@
           <w:sz w:val="52"/>
           <w:szCs w:val="52"/>
         </w:rPr>
-        <w:t xml:space="preserve">The final visualization is available online here. </w:t>
+        <w:t xml:space="preserve"> </w:t>
       </w:r>
     </w:p>
     <w:p>
@@ -268,119 +309,114 @@
         <w:textAlignment w:val="baseline"/>
         <w:rPr>
           <w:rFonts w:ascii="Bembo Std" w:hAnsi="Bembo Std" w:cs="Arial"/>
-          <w:color w:val="000000"/>
-          <w:sz w:val="20"/>
-          <w:szCs w:val="20"/>
-        </w:rPr>
-      </w:pPr>
+          <w:b/>
+          <w:color w:val="000000"/>
+          <w:sz w:val="20"/>
+          <w:szCs w:val="20"/>
+        </w:rPr>
+      </w:pPr>
+      <w:r>
+        <w:rPr>
+          <w:rFonts w:ascii="Bembo Std" w:hAnsi="Bembo Std" w:cs="Arial"/>
+          <w:b/>
+          <w:color w:val="000000"/>
+          <w:sz w:val="20"/>
+          <w:szCs w:val="20"/>
+        </w:rPr>
+        <w:t>Process</w:t>
+      </w:r>
+    </w:p>
+    <w:p>
+      <w:pPr>
+        <w:pStyle w:val="NormalWeb"/>
+        <w:shd w:val="clear" w:color="auto" w:fill="FFFFFF"/>
+        <w:spacing w:before="0" w:beforeAutospacing="0" w:after="0" w:afterAutospacing="0"/>
+        <w:textAlignment w:val="baseline"/>
+        <w:rPr>
+          <w:rFonts w:ascii="Bembo Std" w:hAnsi="Bembo Std" w:cs="Arial"/>
+          <w:color w:val="000000"/>
+          <w:sz w:val="20"/>
+          <w:szCs w:val="20"/>
+        </w:rPr>
+      </w:pPr>
+    </w:p>
+    <w:p>
+      <w:pPr>
+        <w:pStyle w:val="NormalWeb"/>
+        <w:shd w:val="clear" w:color="auto" w:fill="FFFFFF"/>
+        <w:spacing w:before="0" w:beforeAutospacing="0" w:after="0" w:afterAutospacing="0"/>
+        <w:textAlignment w:val="baseline"/>
+        <w:rPr>
+          <w:rFonts w:ascii="Bembo Std" w:hAnsi="Bembo Std" w:cs="Arial"/>
+          <w:color w:val="000000"/>
+          <w:sz w:val="20"/>
+          <w:szCs w:val="20"/>
+        </w:rPr>
+      </w:pPr>
+      <w:r>
+        <w:rPr>
+          <w:rFonts w:ascii="Bembo Std" w:hAnsi="Bembo Std" w:cs="Arial"/>
+          <w:color w:val="000000"/>
+          <w:sz w:val="20"/>
+          <w:szCs w:val="20"/>
+        </w:rPr>
+        <w:t xml:space="preserve">We began by </w:t>
+      </w:r>
+      <w:r>
+        <w:rPr>
+          <w:rFonts w:ascii="Bembo Std" w:hAnsi="Bembo Std" w:cs="Arial"/>
+          <w:color w:val="000000"/>
+          <w:sz w:val="20"/>
+          <w:szCs w:val="20"/>
+        </w:rPr>
+        <w:t xml:space="preserve">loading and filtering the company data into an array, and </w:t>
+      </w:r>
+      <w:r>
+        <w:rPr>
+          <w:rFonts w:ascii="Bembo Std" w:hAnsi="Bembo Std" w:cs="Arial"/>
+          <w:color w:val="000000"/>
+          <w:sz w:val="20"/>
+          <w:szCs w:val="20"/>
+        </w:rPr>
+        <w:t>cod</w:t>
+      </w:r>
+      <w:r>
+        <w:rPr>
+          <w:rFonts w:ascii="Bembo Std" w:hAnsi="Bembo Std" w:cs="Arial"/>
+          <w:color w:val="000000"/>
+          <w:sz w:val="20"/>
+          <w:szCs w:val="20"/>
+        </w:rPr>
+        <w:t>ed</w:t>
+      </w:r>
+      <w:r>
+        <w:rPr>
+          <w:rFonts w:ascii="Bembo Std" w:hAnsi="Bembo Std" w:cs="Arial"/>
+          <w:color w:val="000000"/>
+          <w:sz w:val="20"/>
+          <w:szCs w:val="20"/>
+        </w:rPr>
+        <w:t xml:space="preserve"> a </w:t>
+      </w:r>
+      <w:r>
+        <w:rPr>
+          <w:rFonts w:ascii="Bembo Std" w:hAnsi="Bembo Std" w:cs="Arial"/>
+          <w:color w:val="000000"/>
+          <w:sz w:val="20"/>
+          <w:szCs w:val="20"/>
+        </w:rPr>
+        <w:t>basic force layout with an attractor t</w:t>
+      </w:r>
       <w:bookmarkStart w:id="0" w:name="_GoBack"/>
       <w:bookmarkEnd w:id="0"/>
-    </w:p>
-    <w:p>
-      <w:pPr>
-        <w:pStyle w:val="NormalWeb"/>
-        <w:shd w:val="clear" w:color="auto" w:fill="FFFFFF"/>
-        <w:spacing w:before="0" w:beforeAutospacing="0" w:after="0" w:afterAutospacing="0"/>
-        <w:textAlignment w:val="baseline"/>
-        <w:rPr>
-          <w:rFonts w:ascii="Bembo Std" w:hAnsi="Bembo Std" w:cs="Arial"/>
-          <w:b/>
-          <w:color w:val="000000"/>
-          <w:sz w:val="20"/>
-          <w:szCs w:val="20"/>
-        </w:rPr>
-      </w:pPr>
-      <w:r>
-        <w:rPr>
-          <w:rFonts w:ascii="Bembo Std" w:hAnsi="Bembo Std" w:cs="Arial"/>
-          <w:b/>
-          <w:color w:val="000000"/>
-          <w:sz w:val="20"/>
-          <w:szCs w:val="20"/>
-        </w:rPr>
-        <w:t>Process</w:t>
-      </w:r>
-    </w:p>
-    <w:p>
-      <w:pPr>
-        <w:pStyle w:val="NormalWeb"/>
-        <w:shd w:val="clear" w:color="auto" w:fill="FFFFFF"/>
-        <w:spacing w:before="0" w:beforeAutospacing="0" w:after="0" w:afterAutospacing="0"/>
-        <w:textAlignment w:val="baseline"/>
-        <w:rPr>
-          <w:rFonts w:ascii="Bembo Std" w:hAnsi="Bembo Std" w:cs="Arial"/>
-          <w:color w:val="000000"/>
-          <w:sz w:val="20"/>
-          <w:szCs w:val="20"/>
-        </w:rPr>
-      </w:pPr>
-    </w:p>
-    <w:p>
-      <w:pPr>
-        <w:pStyle w:val="NormalWeb"/>
-        <w:shd w:val="clear" w:color="auto" w:fill="FFFFFF"/>
-        <w:spacing w:before="0" w:beforeAutospacing="0" w:after="0" w:afterAutospacing="0"/>
-        <w:textAlignment w:val="baseline"/>
-        <w:rPr>
-          <w:rFonts w:ascii="Bembo Std" w:hAnsi="Bembo Std" w:cs="Arial"/>
-          <w:color w:val="000000"/>
-          <w:sz w:val="20"/>
-          <w:szCs w:val="20"/>
-        </w:rPr>
-      </w:pPr>
-      <w:r>
-        <w:rPr>
-          <w:rFonts w:ascii="Bembo Std" w:hAnsi="Bembo Std" w:cs="Arial"/>
-          <w:color w:val="000000"/>
-          <w:sz w:val="20"/>
-          <w:szCs w:val="20"/>
-        </w:rPr>
-        <w:t xml:space="preserve">We began by </w:t>
-      </w:r>
-      <w:r>
-        <w:rPr>
-          <w:rFonts w:ascii="Bembo Std" w:hAnsi="Bembo Std" w:cs="Arial"/>
-          <w:color w:val="000000"/>
-          <w:sz w:val="20"/>
-          <w:szCs w:val="20"/>
-        </w:rPr>
-        <w:t xml:space="preserve">loading and filtering the company data into an array, and </w:t>
-      </w:r>
-      <w:r>
-        <w:rPr>
-          <w:rFonts w:ascii="Bembo Std" w:hAnsi="Bembo Std" w:cs="Arial"/>
-          <w:color w:val="000000"/>
-          <w:sz w:val="20"/>
-          <w:szCs w:val="20"/>
-        </w:rPr>
-        <w:t>cod</w:t>
-      </w:r>
-      <w:r>
-        <w:rPr>
-          <w:rFonts w:ascii="Bembo Std" w:hAnsi="Bembo Std" w:cs="Arial"/>
-          <w:color w:val="000000"/>
-          <w:sz w:val="20"/>
-          <w:szCs w:val="20"/>
-        </w:rPr>
-        <w:t>ed</w:t>
-      </w:r>
-      <w:r>
-        <w:rPr>
-          <w:rFonts w:ascii="Bembo Std" w:hAnsi="Bembo Std" w:cs="Arial"/>
-          <w:color w:val="000000"/>
-          <w:sz w:val="20"/>
-          <w:szCs w:val="20"/>
-        </w:rPr>
-        <w:t xml:space="preserve"> a </w:t>
-      </w:r>
-      <w:r>
-        <w:rPr>
-          <w:rFonts w:ascii="Bembo Std" w:hAnsi="Bembo Std" w:cs="Arial"/>
-          <w:color w:val="000000"/>
-          <w:sz w:val="20"/>
-          <w:szCs w:val="20"/>
-        </w:rPr>
-        <w:t xml:space="preserve">basic force layout with an attractor that created a custom gravity field that attracted the particles to the center of the screen. To avoid having </w:t>
+      <w:r>
+        <w:rPr>
+          <w:rFonts w:ascii="Bembo Std" w:hAnsi="Bembo Std" w:cs="Arial"/>
+          <w:color w:val="000000"/>
+          <w:sz w:val="20"/>
+          <w:szCs w:val="20"/>
+        </w:rPr>
+        <w:t xml:space="preserve">hat created a custom gravity field that attracted the particles to the center of the screen. To avoid having </w:t>
       </w:r>
       <w:proofErr w:type="gramStart"/>
       <w:r>
@@ -563,7 +599,7 @@
                     </pic:cNvPicPr>
                   </pic:nvPicPr>
                   <pic:blipFill rotWithShape="1">
-                    <a:blip r:embed="rId5">
+                    <a:blip r:embed="rId6">
                       <a:extLst>
                         <a:ext uri="{28A0092B-C50C-407E-A947-70E740481C1C}">
                           <a14:useLocalDpi xmlns:a14="http://schemas.microsoft.com/office/drawing/2010/main" val="0"/>
@@ -834,7 +870,7 @@
                     </pic:cNvPicPr>
                   </pic:nvPicPr>
                   <pic:blipFill>
-                    <a:blip r:embed="rId6" cstate="print">
+                    <a:blip r:embed="rId7" cstate="print">
                       <a:extLst>
                         <a:ext uri="{28A0092B-C50C-407E-A947-70E740481C1C}">
                           <a14:useLocalDpi xmlns:a14="http://schemas.microsoft.com/office/drawing/2010/main" val="0"/>
@@ -979,7 +1015,7 @@
                     </pic:cNvPicPr>
                   </pic:nvPicPr>
                   <pic:blipFill>
-                    <a:blip r:embed="rId7" cstate="print">
+                    <a:blip r:embed="rId8" cstate="print">
                       <a:extLst>
                         <a:ext uri="{28A0092B-C50C-407E-A947-70E740481C1C}">
                           <a14:useLocalDpi xmlns:a14="http://schemas.microsoft.com/office/drawing/2010/main" val="0"/>
@@ -1750,7 +1786,7 @@
                     </pic:cNvPicPr>
                   </pic:nvPicPr>
                   <pic:blipFill>
-                    <a:blip r:embed="rId8">
+                    <a:blip r:embed="rId9">
                       <a:extLst>
                         <a:ext uri="{28A0092B-C50C-407E-A947-70E740481C1C}">
                           <a14:useLocalDpi xmlns:a14="http://schemas.microsoft.com/office/drawing/2010/main" val="0"/>
@@ -1901,7 +1937,7 @@
             <o:lock v:ext="edit" aspectratio="t"/>
           </v:shapetype>
           <v:shape id="_x0000_i1025" type="#_x0000_t75" style="width:467.25pt;height:243.75pt">
-            <v:imagedata r:id="rId9" o:title="finalcompanyhighlights"/>
+            <v:imagedata r:id="rId10" o:title="finalcompanyhighlights"/>
           </v:shape>
         </w:pict>
       </w:r>
@@ -2029,7 +2065,7 @@
                     </pic:cNvPicPr>
                   </pic:nvPicPr>
                   <pic:blipFill>
-                    <a:blip r:embed="rId10">
+                    <a:blip r:embed="rId11">
                       <a:extLst>
                         <a:ext uri="{28A0092B-C50C-407E-A947-70E740481C1C}">
                           <a14:useLocalDpi xmlns:a14="http://schemas.microsoft.com/office/drawing/2010/main" val="0"/>
@@ -2883,7 +2919,6 @@
     <w:name w:val="Hyperlink"/>
     <w:basedOn w:val="DefaultParagraphFont"/>
     <w:uiPriority w:val="99"/>
-    <w:semiHidden/>
     <w:unhideWhenUsed/>
     <w:rsid w:val="005501D3"/>
     <w:rPr>
@@ -3147,7 +3182,6 @@
     <w:name w:val="Hyperlink"/>
     <w:basedOn w:val="DefaultParagraphFont"/>
     <w:uiPriority w:val="99"/>
-    <w:semiHidden/>
     <w:unhideWhenUsed/>
     <w:rsid w:val="005501D3"/>
     <w:rPr>
